--- a/docs/Study Content/DataScience/assets/SolutionsVarianceMockAssessment.docx
+++ b/docs/Study Content/DataScience/assets/SolutionsVarianceMockAssessment.docx
@@ -14,7 +14,7 @@
           <w:color w:val="222222"/>
           <w:sz w:val="36"/>
           <w:szCs w:val="36"/>
-          <w:lang w:val="en-NL" w:eastAsia="en-NL"/>
+          <w:lang w:eastAsia="en-NL"/>
         </w:rPr>
       </w:pPr>
       <w:r>
@@ -25,7 +25,7 @@
           <w:color w:val="222222"/>
           <w:sz w:val="36"/>
           <w:szCs w:val="36"/>
-          <w:lang w:val="en-NL" w:eastAsia="en-NL"/>
+          <w:lang w:eastAsia="en-NL"/>
         </w:rPr>
         <w:t xml:space="preserve">Solution Problem </w:t>
       </w:r>
@@ -37,7 +37,7 @@
           <w:color w:val="222222"/>
           <w:sz w:val="36"/>
           <w:szCs w:val="36"/>
-          <w:lang w:val="en-NL" w:eastAsia="en-NL"/>
+          <w:lang w:eastAsia="en-NL"/>
         </w:rPr>
         <w:t>1</w:t>
       </w:r>
@@ -51,7 +51,7 @@
           <w:color w:val="222222"/>
           <w:sz w:val="24"/>
           <w:szCs w:val="24"/>
-          <w:lang w:val="en-NL" w:eastAsia="en-NL"/>
+          <w:lang w:eastAsia="en-NL"/>
         </w:rPr>
       </w:pPr>
       <w:r>
@@ -60,7 +60,7 @@
           <w:color w:val="222222"/>
           <w:sz w:val="24"/>
           <w:szCs w:val="24"/>
-          <w:lang w:val="en-NL" w:eastAsia="en-NL"/>
+          <w:lang w:eastAsia="en-NL"/>
         </w:rPr>
         <w:t>We were given information on the population mean and population standard deviation. To find the population variance, simply </w:t>
       </w:r>
@@ -72,7 +72,7 @@
           <w:color w:val="222222"/>
           <w:sz w:val="24"/>
           <w:szCs w:val="24"/>
-          <w:lang w:val="en-NL" w:eastAsia="en-NL"/>
+          <w:lang w:eastAsia="en-NL"/>
         </w:rPr>
         <w:t>follow the steps</w:t>
       </w:r>
@@ -82,7 +82,7 @@
           <w:color w:val="222222"/>
           <w:sz w:val="24"/>
           <w:szCs w:val="24"/>
-          <w:lang w:val="en-NL" w:eastAsia="en-NL"/>
+          <w:lang w:eastAsia="en-NL"/>
         </w:rPr>
         <w:t> in the table below.</w:t>
       </w:r>
@@ -123,7 +123,7 @@
                 <w:color w:val="222222"/>
                 <w:sz w:val="24"/>
                 <w:szCs w:val="24"/>
-                <w:lang w:val="en-NL" w:eastAsia="en-NL"/>
+                <w:lang w:eastAsia="en-NL"/>
               </w:rPr>
             </w:pPr>
             <w:r>
@@ -134,7 +134,7 @@
                 <w:color w:val="222222"/>
                 <w:sz w:val="24"/>
                 <w:szCs w:val="24"/>
-                <w:lang w:val="en-NL" w:eastAsia="en-NL"/>
+                <w:lang w:eastAsia="en-NL"/>
               </w:rPr>
               <w:t>Measure</w:t>
             </w:r>
@@ -161,7 +161,7 @@
                 <w:color w:val="222222"/>
                 <w:sz w:val="24"/>
                 <w:szCs w:val="24"/>
-                <w:lang w:val="en-NL" w:eastAsia="en-NL"/>
+                <w:lang w:eastAsia="en-NL"/>
               </w:rPr>
             </w:pPr>
             <w:r>
@@ -172,7 +172,7 @@
                 <w:color w:val="222222"/>
                 <w:sz w:val="24"/>
                 <w:szCs w:val="24"/>
-                <w:lang w:val="en-NL" w:eastAsia="en-NL"/>
+                <w:lang w:eastAsia="en-NL"/>
               </w:rPr>
               <w:t>Description</w:t>
             </w:r>
@@ -201,16 +201,16 @@
                 <w:color w:val="222222"/>
                 <w:sz w:val="24"/>
                 <w:szCs w:val="24"/>
-                <w:lang w:val="en-NL" w:eastAsia="en-NL"/>
-              </w:rPr>
-            </w:pPr>
-            <w:r>
-              <w:rPr>
-                <w:rFonts w:ascii="Open Sans" w:eastAsia="Times New Roman" w:hAnsi="Open Sans" w:cs="Open Sans"/>
-                <w:color w:val="222222"/>
-                <w:sz w:val="24"/>
-                <w:szCs w:val="24"/>
-                <w:lang w:val="en-NL" w:eastAsia="en-NL"/>
+                <w:lang w:eastAsia="en-NL"/>
+              </w:rPr>
+            </w:pPr>
+            <w:r>
+              <w:rPr>
+                <w:rFonts w:ascii="Open Sans" w:eastAsia="Times New Roman" w:hAnsi="Open Sans" w:cs="Open Sans"/>
+                <w:color w:val="222222"/>
+                <w:sz w:val="24"/>
+                <w:szCs w:val="24"/>
+                <w:lang w:eastAsia="en-NL"/>
               </w:rPr>
               <w:t>1. Remember that the variance is simply the square of the standard deviation</w:t>
             </w:r>
@@ -237,7 +237,7 @@
                 <w:color w:val="222222"/>
                 <w:sz w:val="24"/>
                 <w:szCs w:val="24"/>
-                <w:lang w:val="en-NL" w:eastAsia="en-NL"/>
+                <w:lang w:eastAsia="en-NL"/>
               </w:rPr>
             </w:pPr>
             <w:r>
@@ -246,7 +246,7 @@
                 <w:color w:val="222222"/>
                 <w:sz w:val="26"/>
                 <w:szCs w:val="26"/>
-                <w:lang w:val="en-NL" w:eastAsia="en-NL"/>
+                <w:lang w:eastAsia="en-NL"/>
               </w:rPr>
               <w:t>  </w:t>
             </w:r>
@@ -257,7 +257,7 @@
                 <w:color w:val="222222"/>
                 <w:sz w:val="24"/>
                 <w:szCs w:val="24"/>
-                <w:lang w:val="en-NL" w:eastAsia="en-NL"/>
+                <w:lang w:eastAsia="en-NL"/>
               </w:rPr>
               <w:drawing>
                 <wp:inline distT="0" distB="0" distL="0" distR="0" wp14:anchorId="7E1A0DC9" wp14:editId="422476F1">
@@ -333,16 +333,16 @@
                 <w:color w:val="222222"/>
                 <w:sz w:val="24"/>
                 <w:szCs w:val="24"/>
-                <w:lang w:val="en-NL" w:eastAsia="en-NL"/>
-              </w:rPr>
-            </w:pPr>
-            <w:r>
-              <w:rPr>
-                <w:rFonts w:ascii="Open Sans" w:eastAsia="Times New Roman" w:hAnsi="Open Sans" w:cs="Open Sans"/>
-                <w:color w:val="222222"/>
-                <w:sz w:val="24"/>
-                <w:szCs w:val="24"/>
-                <w:lang w:val="en-NL" w:eastAsia="en-NL"/>
+                <w:lang w:eastAsia="en-NL"/>
+              </w:rPr>
+            </w:pPr>
+            <w:r>
+              <w:rPr>
+                <w:rFonts w:ascii="Open Sans" w:eastAsia="Times New Roman" w:hAnsi="Open Sans" w:cs="Open Sans"/>
+                <w:color w:val="222222"/>
+                <w:sz w:val="24"/>
+                <w:szCs w:val="24"/>
+                <w:lang w:eastAsia="en-NL"/>
               </w:rPr>
               <w:t>2.To find the population variance, simply take the square of the population SD</w:t>
             </w:r>
@@ -369,7 +369,7 @@
                 <w:color w:val="222222"/>
                 <w:sz w:val="24"/>
                 <w:szCs w:val="24"/>
-                <w:lang w:val="en-NL" w:eastAsia="en-NL"/>
+                <w:lang w:eastAsia="en-NL"/>
               </w:rPr>
             </w:pPr>
             <w:r>
@@ -378,7 +378,7 @@
                 <w:color w:val="222222"/>
                 <w:sz w:val="26"/>
                 <w:szCs w:val="26"/>
-                <w:lang w:val="en-NL" w:eastAsia="en-NL"/>
+                <w:lang w:eastAsia="en-NL"/>
               </w:rPr>
               <w:t>  </w:t>
             </w:r>
@@ -389,7 +389,7 @@
                 <w:color w:val="222222"/>
                 <w:sz w:val="24"/>
                 <w:szCs w:val="24"/>
-                <w:lang w:val="en-NL" w:eastAsia="en-NL"/>
+                <w:lang w:eastAsia="en-NL"/>
               </w:rPr>
               <w:drawing>
                 <wp:inline distT="0" distB="0" distL="0" distR="0" wp14:anchorId="488FD932" wp14:editId="3957CFD2">
@@ -449,7 +449,7 @@
                 <w:color w:val="222222"/>
                 <w:sz w:val="24"/>
                 <w:szCs w:val="24"/>
-                <w:lang w:val="en-NL" w:eastAsia="en-NL"/>
+                <w:lang w:eastAsia="en-NL"/>
               </w:rPr>
             </w:pPr>
             <w:r>
@@ -458,7 +458,7 @@
                 <w:color w:val="222222"/>
                 <w:sz w:val="26"/>
                 <w:szCs w:val="26"/>
-                <w:lang w:val="en-NL" w:eastAsia="en-NL"/>
+                <w:lang w:eastAsia="en-NL"/>
               </w:rPr>
               <w:t>  </w:t>
             </w:r>
@@ -469,7 +469,7 @@
                 <w:color w:val="222222"/>
                 <w:sz w:val="24"/>
                 <w:szCs w:val="24"/>
-                <w:lang w:val="en-NL" w:eastAsia="en-NL"/>
+                <w:lang w:eastAsia="en-NL"/>
               </w:rPr>
               <w:drawing>
                 <wp:inline distT="0" distB="0" distL="0" distR="0" wp14:anchorId="518C32B2" wp14:editId="6FAE86E6">
@@ -533,7 +533,7 @@
           <w:color w:val="222222"/>
           <w:sz w:val="24"/>
           <w:szCs w:val="24"/>
-          <w:lang w:val="en-NL" w:eastAsia="en-NL"/>
+          <w:lang w:eastAsia="en-NL"/>
         </w:rPr>
       </w:pPr>
     </w:p>
@@ -549,7 +549,7 @@
           <w:color w:val="222222"/>
           <w:sz w:val="36"/>
           <w:szCs w:val="36"/>
-          <w:lang w:val="en-NL" w:eastAsia="en-NL"/>
+          <w:lang w:eastAsia="en-NL"/>
         </w:rPr>
       </w:pPr>
       <w:r>
@@ -560,7 +560,7 @@
           <w:color w:val="222222"/>
           <w:sz w:val="36"/>
           <w:szCs w:val="36"/>
-          <w:lang w:val="en-NL" w:eastAsia="en-NL"/>
+          <w:lang w:eastAsia="en-NL"/>
         </w:rPr>
         <w:t xml:space="preserve">Solution Problem </w:t>
       </w:r>
@@ -572,7 +572,7 @@
           <w:color w:val="222222"/>
           <w:sz w:val="36"/>
           <w:szCs w:val="36"/>
-          <w:lang w:val="en-NL" w:eastAsia="en-NL"/>
+          <w:lang w:eastAsia="en-NL"/>
         </w:rPr>
         <w:t>2</w:t>
       </w:r>
@@ -586,7 +586,7 @@
           <w:color w:val="222222"/>
           <w:sz w:val="24"/>
           <w:szCs w:val="24"/>
-          <w:lang w:val="en-NL" w:eastAsia="en-NL"/>
+          <w:lang w:eastAsia="en-NL"/>
         </w:rPr>
       </w:pPr>
       <w:r>
@@ -595,7 +595,7 @@
           <w:color w:val="222222"/>
           <w:sz w:val="24"/>
           <w:szCs w:val="24"/>
-          <w:lang w:val="en-NL" w:eastAsia="en-NL"/>
+          <w:lang w:eastAsia="en-NL"/>
         </w:rPr>
         <w:t>To find the variance of the data, simply follow the formula,</w:t>
       </w:r>
@@ -609,7 +609,7 @@
           <w:color w:val="222222"/>
           <w:sz w:val="24"/>
           <w:szCs w:val="24"/>
-          <w:lang w:val="en-NL" w:eastAsia="en-NL"/>
+          <w:lang w:eastAsia="en-NL"/>
         </w:rPr>
       </w:pPr>
       <w:r>
@@ -618,7 +618,7 @@
           <w:color w:val="222222"/>
           <w:sz w:val="26"/>
           <w:szCs w:val="26"/>
-          <w:lang w:val="en-NL" w:eastAsia="en-NL"/>
+          <w:lang w:eastAsia="en-NL"/>
         </w:rPr>
         <w:t>  </w:t>
       </w:r>
@@ -629,7 +629,7 @@
           <w:color w:val="222222"/>
           <w:sz w:val="24"/>
           <w:szCs w:val="24"/>
-          <w:lang w:val="en-NL" w:eastAsia="en-NL"/>
+          <w:lang w:eastAsia="en-NL"/>
         </w:rPr>
         <w:drawing>
           <wp:inline distT="0" distB="0" distL="0" distR="0" wp14:anchorId="0A81C736" wp14:editId="2C7D86C0">
@@ -690,7 +690,7 @@
           <w:color w:val="222222"/>
           <w:sz w:val="24"/>
           <w:szCs w:val="24"/>
-          <w:lang w:val="en-NL" w:eastAsia="en-NL"/>
+          <w:lang w:eastAsia="en-NL"/>
         </w:rPr>
       </w:pPr>
       <w:r>
@@ -699,7 +699,7 @@
           <w:color w:val="222222"/>
           <w:sz w:val="24"/>
           <w:szCs w:val="24"/>
-          <w:lang w:val="en-NL" w:eastAsia="en-NL"/>
+          <w:lang w:eastAsia="en-NL"/>
         </w:rPr>
         <w:t>Where the </w:t>
       </w:r>
@@ -711,7 +711,7 @@
           <w:color w:val="222222"/>
           <w:sz w:val="24"/>
           <w:szCs w:val="24"/>
-          <w:lang w:val="en-NL" w:eastAsia="en-NL"/>
+          <w:lang w:eastAsia="en-NL"/>
         </w:rPr>
         <w:t>mean</w:t>
       </w:r>
@@ -721,7 +721,7 @@
           <w:color w:val="222222"/>
           <w:sz w:val="24"/>
           <w:szCs w:val="24"/>
-          <w:lang w:val="en-NL" w:eastAsia="en-NL"/>
+          <w:lang w:eastAsia="en-NL"/>
         </w:rPr>
         <w:t> is,</w:t>
       </w:r>
@@ -735,7 +735,7 @@
           <w:color w:val="222222"/>
           <w:sz w:val="24"/>
           <w:szCs w:val="24"/>
-          <w:lang w:val="en-NL" w:eastAsia="en-NL"/>
+          <w:lang w:eastAsia="en-NL"/>
         </w:rPr>
       </w:pPr>
       <w:r>
@@ -744,7 +744,7 @@
           <w:color w:val="222222"/>
           <w:sz w:val="26"/>
           <w:szCs w:val="26"/>
-          <w:lang w:val="en-NL" w:eastAsia="en-NL"/>
+          <w:lang w:eastAsia="en-NL"/>
         </w:rPr>
         <w:t>  </w:t>
       </w:r>
@@ -755,7 +755,7 @@
           <w:color w:val="222222"/>
           <w:sz w:val="24"/>
           <w:szCs w:val="24"/>
-          <w:lang w:val="en-NL" w:eastAsia="en-NL"/>
+          <w:lang w:eastAsia="en-NL"/>
         </w:rPr>
         <w:drawing>
           <wp:inline distT="0" distB="0" distL="0" distR="0" wp14:anchorId="2FC40F5A" wp14:editId="5CABB1FC">
@@ -844,7 +844,7 @@
                 <w:color w:val="222222"/>
                 <w:sz w:val="24"/>
                 <w:szCs w:val="24"/>
-                <w:lang w:val="en-NL" w:eastAsia="en-NL"/>
+                <w:lang w:eastAsia="en-NL"/>
               </w:rPr>
             </w:pPr>
             <w:r>
@@ -855,8 +855,9 @@
                 <w:color w:val="222222"/>
                 <w:sz w:val="24"/>
                 <w:szCs w:val="24"/>
-                <w:lang w:val="en-NL" w:eastAsia="en-NL"/>
-              </w:rPr>
+                <w:lang w:eastAsia="en-NL"/>
+              </w:rPr>
+              <w:lastRenderedPageBreak/>
               <w:t>Observation</w:t>
             </w:r>
           </w:p>
@@ -882,7 +883,7 @@
                 <w:color w:val="222222"/>
                 <w:sz w:val="24"/>
                 <w:szCs w:val="24"/>
-                <w:lang w:val="en-NL" w:eastAsia="en-NL"/>
+                <w:lang w:eastAsia="en-NL"/>
               </w:rPr>
             </w:pPr>
             <w:r>
@@ -893,7 +894,7 @@
                 <w:color w:val="222222"/>
                 <w:sz w:val="24"/>
                 <w:szCs w:val="24"/>
-                <w:lang w:val="en-NL" w:eastAsia="en-NL"/>
+                <w:lang w:eastAsia="en-NL"/>
               </w:rPr>
               <w:t>Value</w:t>
             </w:r>
@@ -920,7 +921,7 @@
                 <w:color w:val="222222"/>
                 <w:sz w:val="24"/>
                 <w:szCs w:val="24"/>
-                <w:lang w:val="en-NL" w:eastAsia="en-NL"/>
+                <w:lang w:eastAsia="en-NL"/>
               </w:rPr>
             </w:pPr>
             <w:r>
@@ -932,7 +933,7 @@
                 <w:color w:val="222222"/>
                 <w:sz w:val="24"/>
                 <w:szCs w:val="24"/>
-                <w:lang w:val="en-NL" w:eastAsia="en-NL"/>
+                <w:lang w:eastAsia="en-NL"/>
               </w:rPr>
               <w:drawing>
                 <wp:inline distT="0" distB="0" distL="0" distR="0" wp14:anchorId="0F8DB408" wp14:editId="47A01A25">
@@ -1008,16 +1009,16 @@
                 <w:color w:val="222222"/>
                 <w:sz w:val="24"/>
                 <w:szCs w:val="24"/>
-                <w:lang w:val="en-NL" w:eastAsia="en-NL"/>
-              </w:rPr>
-            </w:pPr>
-            <w:r>
-              <w:rPr>
-                <w:rFonts w:ascii="Open Sans" w:eastAsia="Times New Roman" w:hAnsi="Open Sans" w:cs="Open Sans"/>
-                <w:color w:val="222222"/>
-                <w:sz w:val="24"/>
-                <w:szCs w:val="24"/>
-                <w:lang w:val="en-NL" w:eastAsia="en-NL"/>
+                <w:lang w:eastAsia="en-NL"/>
+              </w:rPr>
+            </w:pPr>
+            <w:r>
+              <w:rPr>
+                <w:rFonts w:ascii="Open Sans" w:eastAsia="Times New Roman" w:hAnsi="Open Sans" w:cs="Open Sans"/>
+                <w:color w:val="222222"/>
+                <w:sz w:val="24"/>
+                <w:szCs w:val="24"/>
+                <w:lang w:eastAsia="en-NL"/>
               </w:rPr>
               <w:t>1</w:t>
             </w:r>
@@ -1044,16 +1045,16 @@
                 <w:color w:val="222222"/>
                 <w:sz w:val="24"/>
                 <w:szCs w:val="24"/>
-                <w:lang w:val="en-NL" w:eastAsia="en-NL"/>
-              </w:rPr>
-            </w:pPr>
-            <w:r>
-              <w:rPr>
-                <w:rFonts w:ascii="Open Sans" w:eastAsia="Times New Roman" w:hAnsi="Open Sans" w:cs="Open Sans"/>
-                <w:color w:val="222222"/>
-                <w:sz w:val="24"/>
-                <w:szCs w:val="24"/>
-                <w:lang w:val="en-NL" w:eastAsia="en-NL"/>
+                <w:lang w:eastAsia="en-NL"/>
+              </w:rPr>
+            </w:pPr>
+            <w:r>
+              <w:rPr>
+                <w:rFonts w:ascii="Open Sans" w:eastAsia="Times New Roman" w:hAnsi="Open Sans" w:cs="Open Sans"/>
+                <w:color w:val="222222"/>
+                <w:sz w:val="24"/>
+                <w:szCs w:val="24"/>
+                <w:lang w:eastAsia="en-NL"/>
               </w:rPr>
               <w:t>25</w:t>
             </w:r>
@@ -1080,16 +1081,16 @@
                 <w:color w:val="222222"/>
                 <w:sz w:val="24"/>
                 <w:szCs w:val="24"/>
-                <w:lang w:val="en-NL" w:eastAsia="en-NL"/>
-              </w:rPr>
-            </w:pPr>
-            <w:r>
-              <w:rPr>
-                <w:rFonts w:ascii="Open Sans" w:eastAsia="Times New Roman" w:hAnsi="Open Sans" w:cs="Open Sans"/>
-                <w:color w:val="222222"/>
-                <w:sz w:val="24"/>
-                <w:szCs w:val="24"/>
-                <w:lang w:val="en-NL" w:eastAsia="en-NL"/>
+                <w:lang w:eastAsia="en-NL"/>
+              </w:rPr>
+            </w:pPr>
+            <w:r>
+              <w:rPr>
+                <w:rFonts w:ascii="Open Sans" w:eastAsia="Times New Roman" w:hAnsi="Open Sans" w:cs="Open Sans"/>
+                <w:color w:val="222222"/>
+                <w:sz w:val="24"/>
+                <w:szCs w:val="24"/>
+                <w:lang w:eastAsia="en-NL"/>
               </w:rPr>
               <w:t>49</w:t>
             </w:r>
@@ -1118,16 +1119,16 @@
                 <w:color w:val="222222"/>
                 <w:sz w:val="24"/>
                 <w:szCs w:val="24"/>
-                <w:lang w:val="en-NL" w:eastAsia="en-NL"/>
-              </w:rPr>
-            </w:pPr>
-            <w:r>
-              <w:rPr>
-                <w:rFonts w:ascii="Open Sans" w:eastAsia="Times New Roman" w:hAnsi="Open Sans" w:cs="Open Sans"/>
-                <w:color w:val="222222"/>
-                <w:sz w:val="24"/>
-                <w:szCs w:val="24"/>
-                <w:lang w:val="en-NL" w:eastAsia="en-NL"/>
+                <w:lang w:eastAsia="en-NL"/>
+              </w:rPr>
+            </w:pPr>
+            <w:r>
+              <w:rPr>
+                <w:rFonts w:ascii="Open Sans" w:eastAsia="Times New Roman" w:hAnsi="Open Sans" w:cs="Open Sans"/>
+                <w:color w:val="222222"/>
+                <w:sz w:val="24"/>
+                <w:szCs w:val="24"/>
+                <w:lang w:eastAsia="en-NL"/>
               </w:rPr>
               <w:t>2</w:t>
             </w:r>
@@ -1154,16 +1155,16 @@
                 <w:color w:val="222222"/>
                 <w:sz w:val="24"/>
                 <w:szCs w:val="24"/>
-                <w:lang w:val="en-NL" w:eastAsia="en-NL"/>
-              </w:rPr>
-            </w:pPr>
-            <w:r>
-              <w:rPr>
-                <w:rFonts w:ascii="Open Sans" w:eastAsia="Times New Roman" w:hAnsi="Open Sans" w:cs="Open Sans"/>
-                <w:color w:val="222222"/>
-                <w:sz w:val="24"/>
-                <w:szCs w:val="24"/>
-                <w:lang w:val="en-NL" w:eastAsia="en-NL"/>
+                <w:lang w:eastAsia="en-NL"/>
+              </w:rPr>
+            </w:pPr>
+            <w:r>
+              <w:rPr>
+                <w:rFonts w:ascii="Open Sans" w:eastAsia="Times New Roman" w:hAnsi="Open Sans" w:cs="Open Sans"/>
+                <w:color w:val="222222"/>
+                <w:sz w:val="24"/>
+                <w:szCs w:val="24"/>
+                <w:lang w:eastAsia="en-NL"/>
               </w:rPr>
               <w:t>26</w:t>
             </w:r>
@@ -1190,16 +1191,16 @@
                 <w:color w:val="222222"/>
                 <w:sz w:val="24"/>
                 <w:szCs w:val="24"/>
-                <w:lang w:val="en-NL" w:eastAsia="en-NL"/>
-              </w:rPr>
-            </w:pPr>
-            <w:r>
-              <w:rPr>
-                <w:rFonts w:ascii="Open Sans" w:eastAsia="Times New Roman" w:hAnsi="Open Sans" w:cs="Open Sans"/>
-                <w:color w:val="222222"/>
-                <w:sz w:val="24"/>
-                <w:szCs w:val="24"/>
-                <w:lang w:val="en-NL" w:eastAsia="en-NL"/>
+                <w:lang w:eastAsia="en-NL"/>
+              </w:rPr>
+            </w:pPr>
+            <w:r>
+              <w:rPr>
+                <w:rFonts w:ascii="Open Sans" w:eastAsia="Times New Roman" w:hAnsi="Open Sans" w:cs="Open Sans"/>
+                <w:color w:val="222222"/>
+                <w:sz w:val="24"/>
+                <w:szCs w:val="24"/>
+                <w:lang w:eastAsia="en-NL"/>
               </w:rPr>
               <w:t>36</w:t>
             </w:r>
@@ -1228,16 +1229,16 @@
                 <w:color w:val="222222"/>
                 <w:sz w:val="24"/>
                 <w:szCs w:val="24"/>
-                <w:lang w:val="en-NL" w:eastAsia="en-NL"/>
-              </w:rPr>
-            </w:pPr>
-            <w:r>
-              <w:rPr>
-                <w:rFonts w:ascii="Open Sans" w:eastAsia="Times New Roman" w:hAnsi="Open Sans" w:cs="Open Sans"/>
-                <w:color w:val="222222"/>
-                <w:sz w:val="24"/>
-                <w:szCs w:val="24"/>
-                <w:lang w:val="en-NL" w:eastAsia="en-NL"/>
+                <w:lang w:eastAsia="en-NL"/>
+              </w:rPr>
+            </w:pPr>
+            <w:r>
+              <w:rPr>
+                <w:rFonts w:ascii="Open Sans" w:eastAsia="Times New Roman" w:hAnsi="Open Sans" w:cs="Open Sans"/>
+                <w:color w:val="222222"/>
+                <w:sz w:val="24"/>
+                <w:szCs w:val="24"/>
+                <w:lang w:eastAsia="en-NL"/>
               </w:rPr>
               <w:t>3</w:t>
             </w:r>
@@ -1264,16 +1265,16 @@
                 <w:color w:val="222222"/>
                 <w:sz w:val="24"/>
                 <w:szCs w:val="24"/>
-                <w:lang w:val="en-NL" w:eastAsia="en-NL"/>
-              </w:rPr>
-            </w:pPr>
-            <w:r>
-              <w:rPr>
-                <w:rFonts w:ascii="Open Sans" w:eastAsia="Times New Roman" w:hAnsi="Open Sans" w:cs="Open Sans"/>
-                <w:color w:val="222222"/>
-                <w:sz w:val="24"/>
-                <w:szCs w:val="24"/>
-                <w:lang w:val="en-NL" w:eastAsia="en-NL"/>
+                <w:lang w:eastAsia="en-NL"/>
+              </w:rPr>
+            </w:pPr>
+            <w:r>
+              <w:rPr>
+                <w:rFonts w:ascii="Open Sans" w:eastAsia="Times New Roman" w:hAnsi="Open Sans" w:cs="Open Sans"/>
+                <w:color w:val="222222"/>
+                <w:sz w:val="24"/>
+                <w:szCs w:val="24"/>
+                <w:lang w:eastAsia="en-NL"/>
               </w:rPr>
               <w:t>38</w:t>
             </w:r>
@@ -1300,16 +1301,16 @@
                 <w:color w:val="222222"/>
                 <w:sz w:val="24"/>
                 <w:szCs w:val="24"/>
-                <w:lang w:val="en-NL" w:eastAsia="en-NL"/>
-              </w:rPr>
-            </w:pPr>
-            <w:r>
-              <w:rPr>
-                <w:rFonts w:ascii="Open Sans" w:eastAsia="Times New Roman" w:hAnsi="Open Sans" w:cs="Open Sans"/>
-                <w:color w:val="222222"/>
-                <w:sz w:val="24"/>
-                <w:szCs w:val="24"/>
-                <w:lang w:val="en-NL" w:eastAsia="en-NL"/>
+                <w:lang w:eastAsia="en-NL"/>
+              </w:rPr>
+            </w:pPr>
+            <w:r>
+              <w:rPr>
+                <w:rFonts w:ascii="Open Sans" w:eastAsia="Times New Roman" w:hAnsi="Open Sans" w:cs="Open Sans"/>
+                <w:color w:val="222222"/>
+                <w:sz w:val="24"/>
+                <w:szCs w:val="24"/>
+                <w:lang w:eastAsia="en-NL"/>
               </w:rPr>
               <w:t>36</w:t>
             </w:r>
@@ -1338,16 +1339,16 @@
                 <w:color w:val="222222"/>
                 <w:sz w:val="24"/>
                 <w:szCs w:val="24"/>
-                <w:lang w:val="en-NL" w:eastAsia="en-NL"/>
-              </w:rPr>
-            </w:pPr>
-            <w:r>
-              <w:rPr>
-                <w:rFonts w:ascii="Open Sans" w:eastAsia="Times New Roman" w:hAnsi="Open Sans" w:cs="Open Sans"/>
-                <w:color w:val="222222"/>
-                <w:sz w:val="24"/>
-                <w:szCs w:val="24"/>
-                <w:lang w:val="en-NL" w:eastAsia="en-NL"/>
+                <w:lang w:eastAsia="en-NL"/>
+              </w:rPr>
+            </w:pPr>
+            <w:r>
+              <w:rPr>
+                <w:rFonts w:ascii="Open Sans" w:eastAsia="Times New Roman" w:hAnsi="Open Sans" w:cs="Open Sans"/>
+                <w:color w:val="222222"/>
+                <w:sz w:val="24"/>
+                <w:szCs w:val="24"/>
+                <w:lang w:eastAsia="en-NL"/>
               </w:rPr>
               <w:t>4</w:t>
             </w:r>
@@ -1374,16 +1375,16 @@
                 <w:color w:val="222222"/>
                 <w:sz w:val="24"/>
                 <w:szCs w:val="24"/>
-                <w:lang w:val="en-NL" w:eastAsia="en-NL"/>
-              </w:rPr>
-            </w:pPr>
-            <w:r>
-              <w:rPr>
-                <w:rFonts w:ascii="Open Sans" w:eastAsia="Times New Roman" w:hAnsi="Open Sans" w:cs="Open Sans"/>
-                <w:color w:val="222222"/>
-                <w:sz w:val="24"/>
-                <w:szCs w:val="24"/>
-                <w:lang w:val="en-NL" w:eastAsia="en-NL"/>
+                <w:lang w:eastAsia="en-NL"/>
+              </w:rPr>
+            </w:pPr>
+            <w:r>
+              <w:rPr>
+                <w:rFonts w:ascii="Open Sans" w:eastAsia="Times New Roman" w:hAnsi="Open Sans" w:cs="Open Sans"/>
+                <w:color w:val="222222"/>
+                <w:sz w:val="24"/>
+                <w:szCs w:val="24"/>
+                <w:lang w:eastAsia="en-NL"/>
               </w:rPr>
               <w:t>45</w:t>
             </w:r>
@@ -1410,16 +1411,16 @@
                 <w:color w:val="222222"/>
                 <w:sz w:val="24"/>
                 <w:szCs w:val="24"/>
-                <w:lang w:val="en-NL" w:eastAsia="en-NL"/>
-              </w:rPr>
-            </w:pPr>
-            <w:r>
-              <w:rPr>
-                <w:rFonts w:ascii="Open Sans" w:eastAsia="Times New Roman" w:hAnsi="Open Sans" w:cs="Open Sans"/>
-                <w:color w:val="222222"/>
-                <w:sz w:val="24"/>
-                <w:szCs w:val="24"/>
-                <w:lang w:val="en-NL" w:eastAsia="en-NL"/>
+                <w:lang w:eastAsia="en-NL"/>
+              </w:rPr>
+            </w:pPr>
+            <w:r>
+              <w:rPr>
+                <w:rFonts w:ascii="Open Sans" w:eastAsia="Times New Roman" w:hAnsi="Open Sans" w:cs="Open Sans"/>
+                <w:color w:val="222222"/>
+                <w:sz w:val="24"/>
+                <w:szCs w:val="24"/>
+                <w:lang w:eastAsia="en-NL"/>
               </w:rPr>
               <w:t>169</w:t>
             </w:r>
@@ -1448,16 +1449,16 @@
                 <w:color w:val="222222"/>
                 <w:sz w:val="24"/>
                 <w:szCs w:val="24"/>
-                <w:lang w:val="en-NL" w:eastAsia="en-NL"/>
-              </w:rPr>
-            </w:pPr>
-            <w:r>
-              <w:rPr>
-                <w:rFonts w:ascii="Open Sans" w:eastAsia="Times New Roman" w:hAnsi="Open Sans" w:cs="Open Sans"/>
-                <w:color w:val="222222"/>
-                <w:sz w:val="24"/>
-                <w:szCs w:val="24"/>
-                <w:lang w:val="en-NL" w:eastAsia="en-NL"/>
+                <w:lang w:eastAsia="en-NL"/>
+              </w:rPr>
+            </w:pPr>
+            <w:r>
+              <w:rPr>
+                <w:rFonts w:ascii="Open Sans" w:eastAsia="Times New Roman" w:hAnsi="Open Sans" w:cs="Open Sans"/>
+                <w:color w:val="222222"/>
+                <w:sz w:val="24"/>
+                <w:szCs w:val="24"/>
+                <w:lang w:eastAsia="en-NL"/>
               </w:rPr>
               <w:t>5</w:t>
             </w:r>
@@ -1484,16 +1485,16 @@
                 <w:color w:val="222222"/>
                 <w:sz w:val="24"/>
                 <w:szCs w:val="24"/>
-                <w:lang w:val="en-NL" w:eastAsia="en-NL"/>
-              </w:rPr>
-            </w:pPr>
-            <w:r>
-              <w:rPr>
-                <w:rFonts w:ascii="Open Sans" w:eastAsia="Times New Roman" w:hAnsi="Open Sans" w:cs="Open Sans"/>
-                <w:color w:val="222222"/>
-                <w:sz w:val="24"/>
-                <w:szCs w:val="24"/>
-                <w:lang w:val="en-NL" w:eastAsia="en-NL"/>
+                <w:lang w:eastAsia="en-NL"/>
+              </w:rPr>
+            </w:pPr>
+            <w:r>
+              <w:rPr>
+                <w:rFonts w:ascii="Open Sans" w:eastAsia="Times New Roman" w:hAnsi="Open Sans" w:cs="Open Sans"/>
+                <w:color w:val="222222"/>
+                <w:sz w:val="24"/>
+                <w:szCs w:val="24"/>
+                <w:lang w:eastAsia="en-NL"/>
               </w:rPr>
               <w:t>31</w:t>
             </w:r>
@@ -1520,16 +1521,16 @@
                 <w:color w:val="222222"/>
                 <w:sz w:val="24"/>
                 <w:szCs w:val="24"/>
-                <w:lang w:val="en-NL" w:eastAsia="en-NL"/>
-              </w:rPr>
-            </w:pPr>
-            <w:r>
-              <w:rPr>
-                <w:rFonts w:ascii="Open Sans" w:eastAsia="Times New Roman" w:hAnsi="Open Sans" w:cs="Open Sans"/>
-                <w:color w:val="222222"/>
-                <w:sz w:val="24"/>
-                <w:szCs w:val="24"/>
-                <w:lang w:val="en-NL" w:eastAsia="en-NL"/>
+                <w:lang w:eastAsia="en-NL"/>
+              </w:rPr>
+            </w:pPr>
+            <w:r>
+              <w:rPr>
+                <w:rFonts w:ascii="Open Sans" w:eastAsia="Times New Roman" w:hAnsi="Open Sans" w:cs="Open Sans"/>
+                <w:color w:val="222222"/>
+                <w:sz w:val="24"/>
+                <w:szCs w:val="24"/>
+                <w:lang w:eastAsia="en-NL"/>
               </w:rPr>
               <w:t>1</w:t>
             </w:r>
@@ -1558,16 +1559,16 @@
                 <w:color w:val="222222"/>
                 <w:sz w:val="24"/>
                 <w:szCs w:val="24"/>
-                <w:lang w:val="en-NL" w:eastAsia="en-NL"/>
-              </w:rPr>
-            </w:pPr>
-            <w:r>
-              <w:rPr>
-                <w:rFonts w:ascii="Open Sans" w:eastAsia="Times New Roman" w:hAnsi="Open Sans" w:cs="Open Sans"/>
-                <w:color w:val="222222"/>
-                <w:sz w:val="24"/>
-                <w:szCs w:val="24"/>
-                <w:lang w:val="en-NL" w:eastAsia="en-NL"/>
+                <w:lang w:eastAsia="en-NL"/>
+              </w:rPr>
+            </w:pPr>
+            <w:r>
+              <w:rPr>
+                <w:rFonts w:ascii="Open Sans" w:eastAsia="Times New Roman" w:hAnsi="Open Sans" w:cs="Open Sans"/>
+                <w:color w:val="222222"/>
+                <w:sz w:val="24"/>
+                <w:szCs w:val="24"/>
+                <w:lang w:eastAsia="en-NL"/>
               </w:rPr>
               <w:t>6</w:t>
             </w:r>
@@ -1594,16 +1595,16 @@
                 <w:color w:val="222222"/>
                 <w:sz w:val="24"/>
                 <w:szCs w:val="24"/>
-                <w:lang w:val="en-NL" w:eastAsia="en-NL"/>
-              </w:rPr>
-            </w:pPr>
-            <w:r>
-              <w:rPr>
-                <w:rFonts w:ascii="Open Sans" w:eastAsia="Times New Roman" w:hAnsi="Open Sans" w:cs="Open Sans"/>
-                <w:color w:val="222222"/>
-                <w:sz w:val="24"/>
-                <w:szCs w:val="24"/>
-                <w:lang w:val="en-NL" w:eastAsia="en-NL"/>
+                <w:lang w:eastAsia="en-NL"/>
+              </w:rPr>
+            </w:pPr>
+            <w:r>
+              <w:rPr>
+                <w:rFonts w:ascii="Open Sans" w:eastAsia="Times New Roman" w:hAnsi="Open Sans" w:cs="Open Sans"/>
+                <w:color w:val="222222"/>
+                <w:sz w:val="24"/>
+                <w:szCs w:val="24"/>
+                <w:lang w:eastAsia="en-NL"/>
               </w:rPr>
               <w:t>30</w:t>
             </w:r>
@@ -1630,16 +1631,16 @@
                 <w:color w:val="222222"/>
                 <w:sz w:val="24"/>
                 <w:szCs w:val="24"/>
-                <w:lang w:val="en-NL" w:eastAsia="en-NL"/>
-              </w:rPr>
-            </w:pPr>
-            <w:r>
-              <w:rPr>
-                <w:rFonts w:ascii="Open Sans" w:eastAsia="Times New Roman" w:hAnsi="Open Sans" w:cs="Open Sans"/>
-                <w:color w:val="222222"/>
-                <w:sz w:val="24"/>
-                <w:szCs w:val="24"/>
-                <w:lang w:val="en-NL" w:eastAsia="en-NL"/>
+                <w:lang w:eastAsia="en-NL"/>
+              </w:rPr>
+            </w:pPr>
+            <w:r>
+              <w:rPr>
+                <w:rFonts w:ascii="Open Sans" w:eastAsia="Times New Roman" w:hAnsi="Open Sans" w:cs="Open Sans"/>
+                <w:color w:val="222222"/>
+                <w:sz w:val="24"/>
+                <w:szCs w:val="24"/>
+                <w:lang w:eastAsia="en-NL"/>
               </w:rPr>
               <w:t>4</w:t>
             </w:r>
@@ -1668,16 +1669,16 @@
                 <w:color w:val="222222"/>
                 <w:sz w:val="24"/>
                 <w:szCs w:val="24"/>
-                <w:lang w:val="en-NL" w:eastAsia="en-NL"/>
-              </w:rPr>
-            </w:pPr>
-            <w:r>
-              <w:rPr>
-                <w:rFonts w:ascii="Open Sans" w:eastAsia="Times New Roman" w:hAnsi="Open Sans" w:cs="Open Sans"/>
-                <w:color w:val="222222"/>
-                <w:sz w:val="24"/>
-                <w:szCs w:val="24"/>
-                <w:lang w:val="en-NL" w:eastAsia="en-NL"/>
+                <w:lang w:eastAsia="en-NL"/>
+              </w:rPr>
+            </w:pPr>
+            <w:r>
+              <w:rPr>
+                <w:rFonts w:ascii="Open Sans" w:eastAsia="Times New Roman" w:hAnsi="Open Sans" w:cs="Open Sans"/>
+                <w:color w:val="222222"/>
+                <w:sz w:val="24"/>
+                <w:szCs w:val="24"/>
+                <w:lang w:eastAsia="en-NL"/>
               </w:rPr>
               <w:t>7</w:t>
             </w:r>
@@ -1704,16 +1705,16 @@
                 <w:color w:val="222222"/>
                 <w:sz w:val="24"/>
                 <w:szCs w:val="24"/>
-                <w:lang w:val="en-NL" w:eastAsia="en-NL"/>
-              </w:rPr>
-            </w:pPr>
-            <w:r>
-              <w:rPr>
-                <w:rFonts w:ascii="Open Sans" w:eastAsia="Times New Roman" w:hAnsi="Open Sans" w:cs="Open Sans"/>
-                <w:color w:val="222222"/>
-                <w:sz w:val="24"/>
-                <w:szCs w:val="24"/>
-                <w:lang w:val="en-NL" w:eastAsia="en-NL"/>
+                <w:lang w:eastAsia="en-NL"/>
+              </w:rPr>
+            </w:pPr>
+            <w:r>
+              <w:rPr>
+                <w:rFonts w:ascii="Open Sans" w:eastAsia="Times New Roman" w:hAnsi="Open Sans" w:cs="Open Sans"/>
+                <w:color w:val="222222"/>
+                <w:sz w:val="24"/>
+                <w:szCs w:val="24"/>
+                <w:lang w:eastAsia="en-NL"/>
               </w:rPr>
               <w:t>29</w:t>
             </w:r>
@@ -1740,16 +1741,16 @@
                 <w:color w:val="222222"/>
                 <w:sz w:val="24"/>
                 <w:szCs w:val="24"/>
-                <w:lang w:val="en-NL" w:eastAsia="en-NL"/>
-              </w:rPr>
-            </w:pPr>
-            <w:r>
-              <w:rPr>
-                <w:rFonts w:ascii="Open Sans" w:eastAsia="Times New Roman" w:hAnsi="Open Sans" w:cs="Open Sans"/>
-                <w:color w:val="222222"/>
-                <w:sz w:val="24"/>
-                <w:szCs w:val="24"/>
-                <w:lang w:val="en-NL" w:eastAsia="en-NL"/>
+                <w:lang w:eastAsia="en-NL"/>
+              </w:rPr>
+            </w:pPr>
+            <w:r>
+              <w:rPr>
+                <w:rFonts w:ascii="Open Sans" w:eastAsia="Times New Roman" w:hAnsi="Open Sans" w:cs="Open Sans"/>
+                <w:color w:val="222222"/>
+                <w:sz w:val="24"/>
+                <w:szCs w:val="24"/>
+                <w:lang w:eastAsia="en-NL"/>
               </w:rPr>
               <w:t>9</w:t>
             </w:r>
@@ -1778,16 +1779,16 @@
                 <w:color w:val="222222"/>
                 <w:sz w:val="24"/>
                 <w:szCs w:val="24"/>
-                <w:lang w:val="en-NL" w:eastAsia="en-NL"/>
-              </w:rPr>
-            </w:pPr>
-            <w:r>
-              <w:rPr>
-                <w:rFonts w:ascii="Open Sans" w:eastAsia="Times New Roman" w:hAnsi="Open Sans" w:cs="Open Sans"/>
-                <w:color w:val="222222"/>
-                <w:sz w:val="24"/>
-                <w:szCs w:val="24"/>
-                <w:lang w:val="en-NL" w:eastAsia="en-NL"/>
+                <w:lang w:eastAsia="en-NL"/>
+              </w:rPr>
+            </w:pPr>
+            <w:r>
+              <w:rPr>
+                <w:rFonts w:ascii="Open Sans" w:eastAsia="Times New Roman" w:hAnsi="Open Sans" w:cs="Open Sans"/>
+                <w:color w:val="222222"/>
+                <w:sz w:val="24"/>
+                <w:szCs w:val="24"/>
+                <w:lang w:eastAsia="en-NL"/>
               </w:rPr>
               <w:t>Total</w:t>
             </w:r>
@@ -1814,16 +1815,16 @@
                 <w:color w:val="222222"/>
                 <w:sz w:val="24"/>
                 <w:szCs w:val="24"/>
-                <w:lang w:val="en-NL" w:eastAsia="en-NL"/>
-              </w:rPr>
-            </w:pPr>
-            <w:r>
-              <w:rPr>
-                <w:rFonts w:ascii="Open Sans" w:eastAsia="Times New Roman" w:hAnsi="Open Sans" w:cs="Open Sans"/>
-                <w:color w:val="222222"/>
-                <w:sz w:val="24"/>
-                <w:szCs w:val="24"/>
-                <w:lang w:val="en-NL" w:eastAsia="en-NL"/>
+                <w:lang w:eastAsia="en-NL"/>
+              </w:rPr>
+            </w:pPr>
+            <w:r>
+              <w:rPr>
+                <w:rFonts w:ascii="Open Sans" w:eastAsia="Times New Roman" w:hAnsi="Open Sans" w:cs="Open Sans"/>
+                <w:color w:val="222222"/>
+                <w:sz w:val="24"/>
+                <w:szCs w:val="24"/>
+                <w:lang w:eastAsia="en-NL"/>
               </w:rPr>
               <w:t>224</w:t>
             </w:r>
@@ -1850,16 +1851,16 @@
                 <w:color w:val="222222"/>
                 <w:sz w:val="24"/>
                 <w:szCs w:val="24"/>
-                <w:lang w:val="en-NL" w:eastAsia="en-NL"/>
-              </w:rPr>
-            </w:pPr>
-            <w:r>
-              <w:rPr>
-                <w:rFonts w:ascii="Open Sans" w:eastAsia="Times New Roman" w:hAnsi="Open Sans" w:cs="Open Sans"/>
-                <w:color w:val="222222"/>
-                <w:sz w:val="24"/>
-                <w:szCs w:val="24"/>
-                <w:lang w:val="en-NL" w:eastAsia="en-NL"/>
+                <w:lang w:eastAsia="en-NL"/>
+              </w:rPr>
+            </w:pPr>
+            <w:r>
+              <w:rPr>
+                <w:rFonts w:ascii="Open Sans" w:eastAsia="Times New Roman" w:hAnsi="Open Sans" w:cs="Open Sans"/>
+                <w:color w:val="222222"/>
+                <w:sz w:val="24"/>
+                <w:szCs w:val="24"/>
+                <w:lang w:eastAsia="en-NL"/>
               </w:rPr>
               <w:t>304</w:t>
             </w:r>
@@ -1876,7 +1877,7 @@
           <w:color w:val="222222"/>
           <w:sz w:val="24"/>
           <w:szCs w:val="24"/>
-          <w:lang w:val="en-NL" w:eastAsia="en-NL"/>
+          <w:lang w:eastAsia="en-NL"/>
         </w:rPr>
       </w:pPr>
       <w:r>
@@ -1885,7 +1886,7 @@
           <w:color w:val="222222"/>
           <w:sz w:val="24"/>
           <w:szCs w:val="24"/>
-          <w:lang w:val="en-NL" w:eastAsia="en-NL"/>
+          <w:lang w:eastAsia="en-NL"/>
         </w:rPr>
         <w:t> </w:t>
       </w:r>
@@ -1899,7 +1900,7 @@
           <w:color w:val="222222"/>
           <w:sz w:val="24"/>
           <w:szCs w:val="24"/>
-          <w:lang w:val="en-NL" w:eastAsia="en-NL"/>
+          <w:lang w:eastAsia="en-NL"/>
         </w:rPr>
       </w:pPr>
       <w:r>
@@ -1908,7 +1909,7 @@
           <w:color w:val="222222"/>
           <w:sz w:val="24"/>
           <w:szCs w:val="24"/>
-          <w:lang w:val="en-NL" w:eastAsia="en-NL"/>
+          <w:lang w:eastAsia="en-NL"/>
         </w:rPr>
         <w:t>Plugging this into the formula, we get,</w:t>
       </w:r>
@@ -1922,7 +1923,7 @@
           <w:color w:val="222222"/>
           <w:sz w:val="24"/>
           <w:szCs w:val="24"/>
-          <w:lang w:val="en-NL" w:eastAsia="en-NL"/>
+          <w:lang w:eastAsia="en-NL"/>
         </w:rPr>
       </w:pPr>
       <w:r>
@@ -1931,9 +1932,8 @@
           <w:color w:val="222222"/>
           <w:sz w:val="26"/>
           <w:szCs w:val="26"/>
-          <w:lang w:val="en-NL" w:eastAsia="en-NL"/>
-        </w:rPr>
-        <w:lastRenderedPageBreak/>
+          <w:lang w:eastAsia="en-NL"/>
+        </w:rPr>
         <w:t>  </w:t>
       </w:r>
       <w:r>
@@ -1943,7 +1943,7 @@
           <w:color w:val="222222"/>
           <w:sz w:val="24"/>
           <w:szCs w:val="24"/>
-          <w:lang w:val="en-NL" w:eastAsia="en-NL"/>
+          <w:lang w:eastAsia="en-NL"/>
         </w:rPr>
         <w:drawing>
           <wp:inline distT="0" distB="0" distL="0" distR="0" wp14:anchorId="4A40638F" wp14:editId="20C4AEB0">
@@ -2004,7 +2004,7 @@
           <w:color w:val="222222"/>
           <w:sz w:val="24"/>
           <w:szCs w:val="24"/>
-          <w:lang w:val="en-NL" w:eastAsia="en-NL"/>
+          <w:lang w:eastAsia="en-NL"/>
         </w:rPr>
       </w:pPr>
       <w:r>
@@ -2013,7 +2013,7 @@
           <w:color w:val="222222"/>
           <w:sz w:val="24"/>
           <w:szCs w:val="24"/>
-          <w:lang w:val="en-NL" w:eastAsia="en-NL"/>
+          <w:lang w:eastAsia="en-NL"/>
         </w:rPr>
         <w:t>Looking at the graph below, we can see the mean and </w:t>
       </w:r>
@@ -2025,7 +2025,7 @@
           <w:color w:val="222222"/>
           <w:sz w:val="24"/>
           <w:szCs w:val="24"/>
-          <w:lang w:val="en-NL" w:eastAsia="en-NL"/>
+          <w:lang w:eastAsia="en-NL"/>
         </w:rPr>
         <w:t>standard deviation</w:t>
       </w:r>
@@ -2035,7 +2035,7 @@
           <w:color w:val="222222"/>
           <w:sz w:val="24"/>
           <w:szCs w:val="24"/>
-          <w:lang w:val="en-NL" w:eastAsia="en-NL"/>
+          <w:lang w:eastAsia="en-NL"/>
         </w:rPr>
         <w:t> plotted.</w:t>
       </w:r>
@@ -2047,7 +2047,7 @@
           <w:rFonts w:ascii="Times New Roman" w:eastAsia="Times New Roman" w:hAnsi="Times New Roman" w:cs="Times New Roman"/>
           <w:sz w:val="24"/>
           <w:szCs w:val="24"/>
-          <w:lang w:val="en-NL" w:eastAsia="en-NL"/>
+          <w:lang w:eastAsia="en-NL"/>
         </w:rPr>
       </w:pPr>
       <w:r>
@@ -2056,8 +2056,9 @@
           <w:noProof/>
           <w:sz w:val="24"/>
           <w:szCs w:val="24"/>
-          <w:lang w:val="en-NL" w:eastAsia="en-NL"/>
-        </w:rPr>
+          <w:lang w:eastAsia="en-NL"/>
+        </w:rPr>
+        <w:lastRenderedPageBreak/>
         <w:drawing>
           <wp:inline distT="0" distB="0" distL="0" distR="0" wp14:anchorId="233837D2" wp14:editId="6FDFAA09">
             <wp:extent cx="5731510" cy="3478530"/>
@@ -2117,7 +2118,7 @@
           <w:color w:val="222222"/>
           <w:sz w:val="24"/>
           <w:szCs w:val="24"/>
-          <w:lang w:val="en-NL" w:eastAsia="en-NL"/>
+          <w:lang w:eastAsia="en-NL"/>
         </w:rPr>
       </w:pPr>
       <w:r>
@@ -2126,7 +2127,7 @@
           <w:color w:val="222222"/>
           <w:sz w:val="24"/>
           <w:szCs w:val="24"/>
-          <w:lang w:val="en-NL" w:eastAsia="en-NL"/>
+          <w:lang w:eastAsia="en-NL"/>
         </w:rPr>
         <w:t>Which may be more clear when plotted on a single axis.</w:t>
       </w:r>
@@ -2138,7 +2139,7 @@
           <w:rFonts w:ascii="Times New Roman" w:eastAsia="Times New Roman" w:hAnsi="Times New Roman" w:cs="Times New Roman"/>
           <w:sz w:val="24"/>
           <w:szCs w:val="24"/>
-          <w:lang w:val="en-NL" w:eastAsia="en-NL"/>
+          <w:lang w:eastAsia="en-NL"/>
         </w:rPr>
       </w:pPr>
       <w:r>
@@ -2147,7 +2148,7 @@
           <w:noProof/>
           <w:sz w:val="24"/>
           <w:szCs w:val="24"/>
-          <w:lang w:val="en-NL" w:eastAsia="en-NL"/>
+          <w:lang w:eastAsia="en-NL"/>
         </w:rPr>
         <w:drawing>
           <wp:inline distT="0" distB="0" distL="0" distR="0" wp14:anchorId="3EC24915" wp14:editId="2C6DD76B">
@@ -2208,7 +2209,7 @@
           <w:rFonts w:ascii="Times New Roman" w:eastAsia="Times New Roman" w:hAnsi="Times New Roman" w:cs="Times New Roman"/>
           <w:sz w:val="24"/>
           <w:szCs w:val="24"/>
-          <w:lang w:val="en-NL" w:eastAsia="en-NL"/>
+          <w:lang w:eastAsia="en-NL"/>
         </w:rPr>
       </w:pPr>
     </w:p>
@@ -2224,7 +2225,7 @@
           <w:color w:val="222222"/>
           <w:sz w:val="36"/>
           <w:szCs w:val="36"/>
-          <w:lang w:val="en-NL" w:eastAsia="en-NL"/>
+          <w:lang w:eastAsia="en-NL"/>
         </w:rPr>
       </w:pPr>
       <w:r>
@@ -2235,8 +2236,9 @@
           <w:color w:val="222222"/>
           <w:sz w:val="36"/>
           <w:szCs w:val="36"/>
-          <w:lang w:val="en-NL" w:eastAsia="en-NL"/>
-        </w:rPr>
+          <w:lang w:eastAsia="en-NL"/>
+        </w:rPr>
+        <w:lastRenderedPageBreak/>
         <w:t xml:space="preserve">Solution Problem </w:t>
       </w:r>
       <w:r>
@@ -2247,7 +2249,7 @@
           <w:color w:val="222222"/>
           <w:sz w:val="36"/>
           <w:szCs w:val="36"/>
-          <w:lang w:val="en-NL" w:eastAsia="en-NL"/>
+          <w:lang w:eastAsia="en-NL"/>
         </w:rPr>
         <w:t>3</w:t>
       </w:r>
@@ -2261,7 +2263,7 @@
           <w:color w:val="222222"/>
           <w:sz w:val="24"/>
           <w:szCs w:val="24"/>
-          <w:lang w:val="en-NL" w:eastAsia="en-NL"/>
+          <w:lang w:eastAsia="en-NL"/>
         </w:rPr>
       </w:pPr>
       <w:r>
@@ -2270,7 +2272,7 @@
           <w:color w:val="222222"/>
           <w:sz w:val="24"/>
           <w:szCs w:val="24"/>
-          <w:lang w:val="en-NL" w:eastAsia="en-NL"/>
+          <w:lang w:eastAsia="en-NL"/>
         </w:rPr>
         <w:t>As in the previous example, we can </w:t>
       </w:r>
@@ -2282,7 +2284,7 @@
           <w:color w:val="222222"/>
           <w:sz w:val="24"/>
           <w:szCs w:val="24"/>
-          <w:lang w:val="en-NL" w:eastAsia="en-NL"/>
+          <w:lang w:eastAsia="en-NL"/>
         </w:rPr>
         <w:t>calculate</w:t>
       </w:r>
@@ -2292,7 +2294,7 @@
           <w:color w:val="222222"/>
           <w:sz w:val="24"/>
           <w:szCs w:val="24"/>
-          <w:lang w:val="en-NL" w:eastAsia="en-NL"/>
+          <w:lang w:eastAsia="en-NL"/>
         </w:rPr>
         <w:t> the sample variance by taking the square of the SD.</w:t>
       </w:r>
@@ -2335,7 +2337,7 @@
                 <w:color w:val="222222"/>
                 <w:sz w:val="24"/>
                 <w:szCs w:val="24"/>
-                <w:lang w:val="en-NL" w:eastAsia="en-NL"/>
+                <w:lang w:eastAsia="en-NL"/>
               </w:rPr>
             </w:pPr>
           </w:p>
@@ -2361,7 +2363,7 @@
                 <w:color w:val="222222"/>
                 <w:sz w:val="24"/>
                 <w:szCs w:val="24"/>
-                <w:lang w:val="en-NL" w:eastAsia="en-NL"/>
+                <w:lang w:eastAsia="en-NL"/>
               </w:rPr>
             </w:pPr>
             <w:r>
@@ -2372,7 +2374,7 @@
                 <w:color w:val="222222"/>
                 <w:sz w:val="24"/>
                 <w:szCs w:val="24"/>
-                <w:lang w:val="en-NL" w:eastAsia="en-NL"/>
+                <w:lang w:eastAsia="en-NL"/>
               </w:rPr>
               <w:t>Mean</w:t>
             </w:r>
@@ -2399,7 +2401,7 @@
                 <w:color w:val="222222"/>
                 <w:sz w:val="24"/>
                 <w:szCs w:val="24"/>
-                <w:lang w:val="en-NL" w:eastAsia="en-NL"/>
+                <w:lang w:eastAsia="en-NL"/>
               </w:rPr>
             </w:pPr>
             <w:r>
@@ -2410,7 +2412,7 @@
                 <w:color w:val="222222"/>
                 <w:sz w:val="24"/>
                 <w:szCs w:val="24"/>
-                <w:lang w:val="en-NL" w:eastAsia="en-NL"/>
+                <w:lang w:eastAsia="en-NL"/>
               </w:rPr>
               <w:t>SD</w:t>
             </w:r>
@@ -2437,7 +2439,7 @@
                 <w:color w:val="222222"/>
                 <w:sz w:val="24"/>
                 <w:szCs w:val="24"/>
-                <w:lang w:val="en-NL" w:eastAsia="en-NL"/>
+                <w:lang w:eastAsia="en-NL"/>
               </w:rPr>
             </w:pPr>
             <w:r>
@@ -2448,7 +2450,7 @@
                 <w:color w:val="222222"/>
                 <w:sz w:val="24"/>
                 <w:szCs w:val="24"/>
-                <w:lang w:val="en-NL" w:eastAsia="en-NL"/>
+                <w:lang w:eastAsia="en-NL"/>
               </w:rPr>
               <w:t>Variance</w:t>
             </w:r>
@@ -2477,7 +2479,7 @@
                 <w:color w:val="222222"/>
                 <w:sz w:val="24"/>
                 <w:szCs w:val="24"/>
-                <w:lang w:val="en-NL" w:eastAsia="en-NL"/>
+                <w:lang w:eastAsia="en-NL"/>
               </w:rPr>
             </w:pPr>
             <w:r>
@@ -2488,7 +2490,7 @@
                 <w:color w:val="222222"/>
                 <w:sz w:val="24"/>
                 <w:szCs w:val="24"/>
-                <w:lang w:val="en-NL" w:eastAsia="en-NL"/>
+                <w:lang w:eastAsia="en-NL"/>
               </w:rPr>
               <w:t>Data Set M</w:t>
             </w:r>
@@ -2515,16 +2517,16 @@
                 <w:color w:val="222222"/>
                 <w:sz w:val="24"/>
                 <w:szCs w:val="24"/>
-                <w:lang w:val="en-NL" w:eastAsia="en-NL"/>
-              </w:rPr>
-            </w:pPr>
-            <w:r>
-              <w:rPr>
-                <w:rFonts w:ascii="Open Sans" w:eastAsia="Times New Roman" w:hAnsi="Open Sans" w:cs="Open Sans"/>
-                <w:color w:val="222222"/>
-                <w:sz w:val="24"/>
-                <w:szCs w:val="24"/>
-                <w:lang w:val="en-NL" w:eastAsia="en-NL"/>
+                <w:lang w:eastAsia="en-NL"/>
+              </w:rPr>
+            </w:pPr>
+            <w:r>
+              <w:rPr>
+                <w:rFonts w:ascii="Open Sans" w:eastAsia="Times New Roman" w:hAnsi="Open Sans" w:cs="Open Sans"/>
+                <w:color w:val="222222"/>
+                <w:sz w:val="24"/>
+                <w:szCs w:val="24"/>
+                <w:lang w:eastAsia="en-NL"/>
               </w:rPr>
               <w:t>715</w:t>
             </w:r>
@@ -2551,16 +2553,16 @@
                 <w:color w:val="222222"/>
                 <w:sz w:val="24"/>
                 <w:szCs w:val="24"/>
-                <w:lang w:val="en-NL" w:eastAsia="en-NL"/>
-              </w:rPr>
-            </w:pPr>
-            <w:r>
-              <w:rPr>
-                <w:rFonts w:ascii="Open Sans" w:eastAsia="Times New Roman" w:hAnsi="Open Sans" w:cs="Open Sans"/>
-                <w:color w:val="222222"/>
-                <w:sz w:val="24"/>
-                <w:szCs w:val="24"/>
-                <w:lang w:val="en-NL" w:eastAsia="en-NL"/>
+                <w:lang w:eastAsia="en-NL"/>
+              </w:rPr>
+            </w:pPr>
+            <w:r>
+              <w:rPr>
+                <w:rFonts w:ascii="Open Sans" w:eastAsia="Times New Roman" w:hAnsi="Open Sans" w:cs="Open Sans"/>
+                <w:color w:val="222222"/>
+                <w:sz w:val="24"/>
+                <w:szCs w:val="24"/>
+                <w:lang w:eastAsia="en-NL"/>
               </w:rPr>
               <w:t>55</w:t>
             </w:r>
@@ -2587,7 +2589,7 @@
                 <w:color w:val="222222"/>
                 <w:sz w:val="24"/>
                 <w:szCs w:val="24"/>
-                <w:lang w:val="en-NL" w:eastAsia="en-NL"/>
+                <w:lang w:eastAsia="en-NL"/>
               </w:rPr>
             </w:pPr>
             <w:r>
@@ -2596,7 +2598,7 @@
                 <w:color w:val="222222"/>
                 <w:sz w:val="26"/>
                 <w:szCs w:val="26"/>
-                <w:lang w:val="en-NL" w:eastAsia="en-NL"/>
+                <w:lang w:eastAsia="en-NL"/>
               </w:rPr>
               <w:t>  </w:t>
             </w:r>
@@ -2607,7 +2609,7 @@
                 <w:color w:val="222222"/>
                 <w:sz w:val="24"/>
                 <w:szCs w:val="24"/>
-                <w:lang w:val="en-NL" w:eastAsia="en-NL"/>
+                <w:lang w:eastAsia="en-NL"/>
               </w:rPr>
               <w:drawing>
                 <wp:inline distT="0" distB="0" distL="0" distR="0" wp14:anchorId="3E7A83A5" wp14:editId="2375780C">
@@ -2683,7 +2685,7 @@
                 <w:color w:val="222222"/>
                 <w:sz w:val="24"/>
                 <w:szCs w:val="24"/>
-                <w:lang w:val="en-NL" w:eastAsia="en-NL"/>
+                <w:lang w:eastAsia="en-NL"/>
               </w:rPr>
             </w:pPr>
             <w:r>
@@ -2694,7 +2696,7 @@
                 <w:color w:val="222222"/>
                 <w:sz w:val="24"/>
                 <w:szCs w:val="24"/>
-                <w:lang w:val="en-NL" w:eastAsia="en-NL"/>
+                <w:lang w:eastAsia="en-NL"/>
               </w:rPr>
               <w:t>Data Set D</w:t>
             </w:r>
@@ -2721,16 +2723,16 @@
                 <w:color w:val="222222"/>
                 <w:sz w:val="24"/>
                 <w:szCs w:val="24"/>
-                <w:lang w:val="en-NL" w:eastAsia="en-NL"/>
-              </w:rPr>
-            </w:pPr>
-            <w:r>
-              <w:rPr>
-                <w:rFonts w:ascii="Open Sans" w:eastAsia="Times New Roman" w:hAnsi="Open Sans" w:cs="Open Sans"/>
-                <w:color w:val="222222"/>
-                <w:sz w:val="24"/>
-                <w:szCs w:val="24"/>
-                <w:lang w:val="en-NL" w:eastAsia="en-NL"/>
+                <w:lang w:eastAsia="en-NL"/>
+              </w:rPr>
+            </w:pPr>
+            <w:r>
+              <w:rPr>
+                <w:rFonts w:ascii="Open Sans" w:eastAsia="Times New Roman" w:hAnsi="Open Sans" w:cs="Open Sans"/>
+                <w:color w:val="222222"/>
+                <w:sz w:val="24"/>
+                <w:szCs w:val="24"/>
+                <w:lang w:eastAsia="en-NL"/>
               </w:rPr>
               <w:t>634</w:t>
             </w:r>
@@ -2757,16 +2759,16 @@
                 <w:color w:val="222222"/>
                 <w:sz w:val="24"/>
                 <w:szCs w:val="24"/>
-                <w:lang w:val="en-NL" w:eastAsia="en-NL"/>
-              </w:rPr>
-            </w:pPr>
-            <w:r>
-              <w:rPr>
-                <w:rFonts w:ascii="Open Sans" w:eastAsia="Times New Roman" w:hAnsi="Open Sans" w:cs="Open Sans"/>
-                <w:color w:val="222222"/>
-                <w:sz w:val="24"/>
-                <w:szCs w:val="24"/>
-                <w:lang w:val="en-NL" w:eastAsia="en-NL"/>
+                <w:lang w:eastAsia="en-NL"/>
+              </w:rPr>
+            </w:pPr>
+            <w:r>
+              <w:rPr>
+                <w:rFonts w:ascii="Open Sans" w:eastAsia="Times New Roman" w:hAnsi="Open Sans" w:cs="Open Sans"/>
+                <w:color w:val="222222"/>
+                <w:sz w:val="24"/>
+                <w:szCs w:val="24"/>
+                <w:lang w:eastAsia="en-NL"/>
               </w:rPr>
               <w:t>42</w:t>
             </w:r>
@@ -2793,7 +2795,7 @@
                 <w:color w:val="222222"/>
                 <w:sz w:val="24"/>
                 <w:szCs w:val="24"/>
-                <w:lang w:val="en-NL" w:eastAsia="en-NL"/>
+                <w:lang w:eastAsia="en-NL"/>
               </w:rPr>
             </w:pPr>
             <w:r>
@@ -2802,7 +2804,7 @@
                 <w:color w:val="222222"/>
                 <w:sz w:val="26"/>
                 <w:szCs w:val="26"/>
-                <w:lang w:val="en-NL" w:eastAsia="en-NL"/>
+                <w:lang w:eastAsia="en-NL"/>
               </w:rPr>
               <w:t>  </w:t>
             </w:r>
@@ -2813,7 +2815,7 @@
                 <w:color w:val="222222"/>
                 <w:sz w:val="24"/>
                 <w:szCs w:val="24"/>
-                <w:lang w:val="en-NL" w:eastAsia="en-NL"/>
+                <w:lang w:eastAsia="en-NL"/>
               </w:rPr>
               <w:drawing>
                 <wp:inline distT="0" distB="0" distL="0" distR="0" wp14:anchorId="7D1922AF" wp14:editId="48ECC249">
@@ -2877,7 +2879,7 @@
           <w:color w:val="222222"/>
           <w:sz w:val="24"/>
           <w:szCs w:val="24"/>
-          <w:lang w:val="en-NL" w:eastAsia="en-NL"/>
+          <w:lang w:eastAsia="en-NL"/>
         </w:rPr>
       </w:pPr>
       <w:r>
@@ -2886,44 +2888,42 @@
           <w:color w:val="222222"/>
           <w:sz w:val="24"/>
           <w:szCs w:val="24"/>
-          <w:lang w:val="en-NL" w:eastAsia="en-NL"/>
-        </w:rPr>
-        <w:lastRenderedPageBreak/>
+          <w:lang w:eastAsia="en-NL"/>
+        </w:rPr>
         <w:t> </w:t>
       </w:r>
     </w:p>
     <w:p/>
     <w:p/>
+    <w:p/>
+    <w:p/>
+    <w:p/>
+    <w:p/>
+    <w:p/>
+    <w:p/>
+    <w:p/>
+    <w:p/>
+    <w:p/>
+    <w:p/>
+    <w:p/>
     <w:p>
-      <w:pPr>
-        <w:rPr>
-          <w:lang w:val="en-NL"/>
-        </w:rPr>
-      </w:pPr>
       <w:r>
-        <w:rPr>
-          <w:lang w:val="en-NL"/>
-        </w:rPr>
         <w:t xml:space="preserve">Source: </w:t>
       </w:r>
       <w:hyperlink r:id="rId15" w:history="1">
         <w:r>
           <w:rPr>
             <w:rStyle w:val="Hyperlink"/>
-            <w:lang w:val="en-NL"/>
           </w:rPr>
           <w:t>https://www.superprof.co.uk/resources/academic/maths/statistics/descriptive/solutions-to-mean-and-variance-problems.html</w:t>
         </w:r>
       </w:hyperlink>
       <w:r>
-        <w:rPr>
-          <w:lang w:val="en-NL"/>
-        </w:rPr>
         <w:t xml:space="preserve"> </w:t>
       </w:r>
     </w:p>
     <w:sectPr>
-      <w:pgSz w:w="11906" w:h="16838"/>
+      <w:pgSz w:w="16838" w:h="11906" w:orient="landscape"/>
       <w:pgMar w:top="1440" w:right="1440" w:bottom="1440" w:left="1440" w:header="708" w:footer="708" w:gutter="0"/>
       <w:cols w:space="708"/>
       <w:docGrid w:linePitch="360"/>
@@ -3348,7 +3348,7 @@
       <w:bCs/>
       <w:sz w:val="36"/>
       <w:szCs w:val="36"/>
-      <w:lang w:val="en-NL" w:eastAsia="en-NL"/>
+      <w:lang w:eastAsia="en-NL"/>
     </w:rPr>
   </w:style>
   <w:style w:type="character" w:default="1" w:styleId="DefaultParagraphFont">
@@ -3407,7 +3407,7 @@
       <w:rFonts w:ascii="Times New Roman" w:eastAsia="Times New Roman" w:hAnsi="Times New Roman" w:cs="Times New Roman"/>
       <w:sz w:val="24"/>
       <w:szCs w:val="24"/>
-      <w:lang w:val="en-NL" w:eastAsia="en-NL"/>
+      <w:lang w:eastAsia="en-NL"/>
     </w:rPr>
   </w:style>
   <w:style w:type="character" w:styleId="Strong">
@@ -3432,7 +3432,7 @@
       <w:rFonts w:ascii="Times New Roman" w:eastAsia="Times New Roman" w:hAnsi="Times New Roman" w:cs="Times New Roman"/>
       <w:sz w:val="24"/>
       <w:szCs w:val="24"/>
-      <w:lang w:val="en-NL" w:eastAsia="en-NL"/>
+      <w:lang w:eastAsia="en-NL"/>
     </w:rPr>
   </w:style>
   <w:style w:type="character" w:customStyle="1" w:styleId="ql-right-eqno">

--- a/docs/Study Content/DataScience/assets/SolutionsVarianceMockAssessment.docx
+++ b/docs/Study Content/DataScience/assets/SolutionsVarianceMockAssessment.docx
@@ -1,6 +1,6 @@
 
 <file path=word/document.xml><?xml version="1.0" encoding="utf-8"?>
-<w:document xmlns:wpc="http://schemas.microsoft.com/office/word/2010/wordprocessingCanvas" xmlns:cx="http://schemas.microsoft.com/office/drawing/2014/chartex" xmlns:cx1="http://schemas.microsoft.com/office/drawing/2015/9/8/chartex" xmlns:cx2="http://schemas.microsoft.com/office/drawing/2015/10/21/chartex" xmlns:cx3="http://schemas.microsoft.com/office/drawing/2016/5/9/chartex" xmlns:cx4="http://schemas.microsoft.com/office/drawing/2016/5/10/chartex" xmlns:cx5="http://schemas.microsoft.com/office/drawing/2016/5/11/chartex" xmlns:cx6="http://schemas.microsoft.com/office/drawing/2016/5/12/chartex" xmlns:cx7="http://schemas.microsoft.com/office/drawing/2016/5/13/chartex" xmlns:cx8="http://schemas.microsoft.com/office/drawing/2016/5/14/chartex" xmlns:mc="http://schemas.openxmlformats.org/markup-compatibility/2006" xmlns:aink="http://schemas.microsoft.com/office/drawing/2016/ink" xmlns:am3d="http://schemas.microsoft.com/office/drawing/2017/model3d" xmlns:o="urn:schemas-microsoft-com:office:office" xmlns:r="http://schemas.openxmlformats.org/officeDocument/2006/relationships" xmlns:m="http://schemas.openxmlformats.org/officeDocument/2006/math" xmlns:v="urn:schemas-microsoft-com:vml" xmlns:wp14="http://schemas.microsoft.com/office/word/2010/wordprocessingDrawing" xmlns:wp="http://schemas.openxmlformats.org/drawingml/2006/wordprocessingDrawing" xmlns:w10="urn:schemas-microsoft-com:office:word" xmlns:w="http://schemas.openxmlformats.org/wordprocessingml/2006/main" xmlns:w14="http://schemas.microsoft.com/office/word/2010/wordml" xmlns:w15="http://schemas.microsoft.com/office/word/2012/wordml" xmlns:w16cex="http://schemas.microsoft.com/office/word/2018/wordml/cex" xmlns:w16cid="http://schemas.microsoft.com/office/word/2016/wordml/cid" xmlns:w16="http://schemas.microsoft.com/office/word/2018/wordml" xmlns:w16sdtdh="http://schemas.microsoft.com/office/word/2020/wordml/sdtdatahash" xmlns:w16se="http://schemas.microsoft.com/office/word/2015/wordml/symex" xmlns:wpg="http://schemas.microsoft.com/office/word/2010/wordprocessingGroup" xmlns:wpi="http://schemas.microsoft.com/office/word/2010/wordprocessingInk" xmlns:wne="http://schemas.microsoft.com/office/word/2006/wordml" xmlns:wps="http://schemas.microsoft.com/office/word/2010/wordprocessingShape" mc:Ignorable="w14 w15 w16se w16cid w16 w16cex w16sdtdh wp14">
+<w:document xmlns:wpc="http://schemas.microsoft.com/office/word/2010/wordprocessingCanvas" xmlns:cx="http://schemas.microsoft.com/office/drawing/2014/chartex" xmlns:cx1="http://schemas.microsoft.com/office/drawing/2015/9/8/chartex" xmlns:cx2="http://schemas.microsoft.com/office/drawing/2015/10/21/chartex" xmlns:cx3="http://schemas.microsoft.com/office/drawing/2016/5/9/chartex" xmlns:cx4="http://schemas.microsoft.com/office/drawing/2016/5/10/chartex" xmlns:cx5="http://schemas.microsoft.com/office/drawing/2016/5/11/chartex" xmlns:cx6="http://schemas.microsoft.com/office/drawing/2016/5/12/chartex" xmlns:cx7="http://schemas.microsoft.com/office/drawing/2016/5/13/chartex" xmlns:cx8="http://schemas.microsoft.com/office/drawing/2016/5/14/chartex" xmlns:mc="http://schemas.openxmlformats.org/markup-compatibility/2006" xmlns:aink="http://schemas.microsoft.com/office/drawing/2016/ink" xmlns:am3d="http://schemas.microsoft.com/office/drawing/2017/model3d" xmlns:o="urn:schemas-microsoft-com:office:office" xmlns:oel="http://schemas.microsoft.com/office/2019/extlst" xmlns:r="http://schemas.openxmlformats.org/officeDocument/2006/relationships" xmlns:m="http://schemas.openxmlformats.org/officeDocument/2006/math" xmlns:v="urn:schemas-microsoft-com:vml" xmlns:wp14="http://schemas.microsoft.com/office/word/2010/wordprocessingDrawing" xmlns:wp="http://schemas.openxmlformats.org/drawingml/2006/wordprocessingDrawing" xmlns:w10="urn:schemas-microsoft-com:office:word" xmlns:w="http://schemas.openxmlformats.org/wordprocessingml/2006/main" xmlns:w14="http://schemas.microsoft.com/office/word/2010/wordml" xmlns:w15="http://schemas.microsoft.com/office/word/2012/wordml" xmlns:w16cex="http://schemas.microsoft.com/office/word/2018/wordml/cex" xmlns:w16cid="http://schemas.microsoft.com/office/word/2016/wordml/cid" xmlns:w16="http://schemas.microsoft.com/office/word/2018/wordml" xmlns:w16sdtdh="http://schemas.microsoft.com/office/word/2020/wordml/sdtdatahash" xmlns:w16se="http://schemas.microsoft.com/office/word/2015/wordml/symex" xmlns:wpg="http://schemas.microsoft.com/office/word/2010/wordprocessingGroup" xmlns:wpi="http://schemas.microsoft.com/office/word/2010/wordprocessingInk" xmlns:wne="http://schemas.microsoft.com/office/word/2006/wordml" xmlns:wps="http://schemas.microsoft.com/office/word/2010/wordprocessingShape" mc:Ignorable="w14 w15 w16se w16cid w16 w16cex w16sdtdh wp14">
   <w:body>
     <w:p>
       <w:pPr>
@@ -2905,23 +2905,6 @@
     <w:p/>
     <w:p/>
     <w:p/>
-    <w:p/>
-    <w:p>
-      <w:r>
-        <w:t xml:space="preserve">Source: </w:t>
-      </w:r>
-      <w:hyperlink r:id="rId15" w:history="1">
-        <w:r>
-          <w:rPr>
-            <w:rStyle w:val="Hyperlink"/>
-          </w:rPr>
-          <w:t>https://www.superprof.co.uk/resources/academic/maths/statistics/descriptive/solutions-to-mean-and-variance-problems.html</w:t>
-        </w:r>
-      </w:hyperlink>
-      <w:r>
-        <w:t xml:space="preserve"> </w:t>
-      </w:r>
-    </w:p>
     <w:sectPr>
       <w:pgSz w:w="16838" w:h="11906" w:orient="landscape"/>
       <w:pgMar w:top="1440" w:right="1440" w:bottom="1440" w:left="1440" w:header="708" w:footer="708" w:gutter="0"/>

--- a/docs/Study Content/DataScience/assets/SolutionsVarianceMockAssessment.docx
+++ b/docs/Study Content/DataScience/assets/SolutionsVarianceMockAssessment.docx
@@ -818,9 +818,9 @@
         <w:tblLook w:val="04A0" w:firstRow="1" w:lastRow="0" w:firstColumn="1" w:lastColumn="0" w:noHBand="0" w:noVBand="1"/>
       </w:tblPr>
       <w:tblGrid>
-        <w:gridCol w:w="4617"/>
-        <w:gridCol w:w="2129"/>
-        <w:gridCol w:w="3754"/>
+        <w:gridCol w:w="4161"/>
+        <w:gridCol w:w="1919"/>
+        <w:gridCol w:w="4420"/>
       </w:tblGrid>
       <w:tr>
         <w:tc>
@@ -1081,7 +1081,7 @@
                 <w:color w:val="222222"/>
                 <w:sz w:val="24"/>
                 <w:szCs w:val="24"/>
-                <w:lang w:eastAsia="en-NL"/>
+                <w:lang w:val="en-NL" w:eastAsia="en-NL"/>
               </w:rPr>
             </w:pPr>
             <w:r>
@@ -1093,6 +1093,16 @@
                 <w:lang w:eastAsia="en-NL"/>
               </w:rPr>
               <w:t>49</w:t>
+            </w:r>
+            <w:r>
+              <w:rPr>
+                <w:rFonts w:ascii="Open Sans" w:eastAsia="Times New Roman" w:hAnsi="Open Sans" w:cs="Open Sans"/>
+                <w:color w:val="222222"/>
+                <w:sz w:val="24"/>
+                <w:szCs w:val="24"/>
+                <w:lang w:val="en-NL" w:eastAsia="en-NL"/>
+              </w:rPr>
+              <w:t xml:space="preserve"> = (25-32)^2</w:t>
             </w:r>
           </w:p>
         </w:tc>

--- a/docs/Study Content/DataScience/assets/SolutionsVarianceMockAssessment.docx
+++ b/docs/Study Content/DataScience/assets/SolutionsVarianceMockAssessment.docx
@@ -1,6 +1,6 @@
 
 <file path=word/document.xml><?xml version="1.0" encoding="utf-8"?>
-<w:document xmlns:wpc="http://schemas.microsoft.com/office/word/2010/wordprocessingCanvas" xmlns:cx="http://schemas.microsoft.com/office/drawing/2014/chartex" xmlns:cx1="http://schemas.microsoft.com/office/drawing/2015/9/8/chartex" xmlns:cx2="http://schemas.microsoft.com/office/drawing/2015/10/21/chartex" xmlns:cx3="http://schemas.microsoft.com/office/drawing/2016/5/9/chartex" xmlns:cx4="http://schemas.microsoft.com/office/drawing/2016/5/10/chartex" xmlns:cx5="http://schemas.microsoft.com/office/drawing/2016/5/11/chartex" xmlns:cx6="http://schemas.microsoft.com/office/drawing/2016/5/12/chartex" xmlns:cx7="http://schemas.microsoft.com/office/drawing/2016/5/13/chartex" xmlns:cx8="http://schemas.microsoft.com/office/drawing/2016/5/14/chartex" xmlns:mc="http://schemas.openxmlformats.org/markup-compatibility/2006" xmlns:aink="http://schemas.microsoft.com/office/drawing/2016/ink" xmlns:am3d="http://schemas.microsoft.com/office/drawing/2017/model3d" xmlns:o="urn:schemas-microsoft-com:office:office" xmlns:oel="http://schemas.microsoft.com/office/2019/extlst" xmlns:r="http://schemas.openxmlformats.org/officeDocument/2006/relationships" xmlns:m="http://schemas.openxmlformats.org/officeDocument/2006/math" xmlns:v="urn:schemas-microsoft-com:vml" xmlns:wp14="http://schemas.microsoft.com/office/word/2010/wordprocessingDrawing" xmlns:wp="http://schemas.openxmlformats.org/drawingml/2006/wordprocessingDrawing" xmlns:w10="urn:schemas-microsoft-com:office:word" xmlns:w="http://schemas.openxmlformats.org/wordprocessingml/2006/main" xmlns:w14="http://schemas.microsoft.com/office/word/2010/wordml" xmlns:w15="http://schemas.microsoft.com/office/word/2012/wordml" xmlns:w16cex="http://schemas.microsoft.com/office/word/2018/wordml/cex" xmlns:w16cid="http://schemas.microsoft.com/office/word/2016/wordml/cid" xmlns:w16="http://schemas.microsoft.com/office/word/2018/wordml" xmlns:w16sdtdh="http://schemas.microsoft.com/office/word/2020/wordml/sdtdatahash" xmlns:w16se="http://schemas.microsoft.com/office/word/2015/wordml/symex" xmlns:wpg="http://schemas.microsoft.com/office/word/2010/wordprocessingGroup" xmlns:wpi="http://schemas.microsoft.com/office/word/2010/wordprocessingInk" xmlns:wne="http://schemas.microsoft.com/office/word/2006/wordml" xmlns:wps="http://schemas.microsoft.com/office/word/2010/wordprocessingShape" mc:Ignorable="w14 w15 w16se w16cid w16 w16cex w16sdtdh wp14">
+<w:document xmlns:wpc="http://schemas.microsoft.com/office/word/2010/wordprocessingCanvas" xmlns:cx="http://schemas.microsoft.com/office/drawing/2014/chartex" xmlns:cx1="http://schemas.microsoft.com/office/drawing/2015/9/8/chartex" xmlns:cx2="http://schemas.microsoft.com/office/drawing/2015/10/21/chartex" xmlns:cx3="http://schemas.microsoft.com/office/drawing/2016/5/9/chartex" xmlns:cx4="http://schemas.microsoft.com/office/drawing/2016/5/10/chartex" xmlns:cx5="http://schemas.microsoft.com/office/drawing/2016/5/11/chartex" xmlns:cx6="http://schemas.microsoft.com/office/drawing/2016/5/12/chartex" xmlns:cx7="http://schemas.microsoft.com/office/drawing/2016/5/13/chartex" xmlns:cx8="http://schemas.microsoft.com/office/drawing/2016/5/14/chartex" xmlns:mc="http://schemas.openxmlformats.org/markup-compatibility/2006" xmlns:aink="http://schemas.microsoft.com/office/drawing/2016/ink" xmlns:am3d="http://schemas.microsoft.com/office/drawing/2017/model3d" xmlns:o="urn:schemas-microsoft-com:office:office" xmlns:r="http://schemas.openxmlformats.org/officeDocument/2006/relationships" xmlns:m="http://schemas.openxmlformats.org/officeDocument/2006/math" xmlns:v="urn:schemas-microsoft-com:vml" xmlns:wp14="http://schemas.microsoft.com/office/word/2010/wordprocessingDrawing" xmlns:wp="http://schemas.openxmlformats.org/drawingml/2006/wordprocessingDrawing" xmlns:w10="urn:schemas-microsoft-com:office:word" xmlns:w="http://schemas.openxmlformats.org/wordprocessingml/2006/main" xmlns:w14="http://schemas.microsoft.com/office/word/2010/wordml" xmlns:w15="http://schemas.microsoft.com/office/word/2012/wordml" xmlns:w16cex="http://schemas.microsoft.com/office/word/2018/wordml/cex" xmlns:w16cid="http://schemas.microsoft.com/office/word/2016/wordml/cid" xmlns:w16="http://schemas.microsoft.com/office/word/2018/wordml" xmlns:w16sdtdh="http://schemas.microsoft.com/office/word/2020/wordml/sdtdatahash" xmlns:w16se="http://schemas.microsoft.com/office/word/2015/wordml/symex" xmlns:wpg="http://schemas.microsoft.com/office/word/2010/wordprocessingGroup" xmlns:wpi="http://schemas.microsoft.com/office/word/2010/wordprocessingInk" xmlns:wne="http://schemas.microsoft.com/office/word/2006/wordml" xmlns:wps="http://schemas.microsoft.com/office/word/2010/wordprocessingShape" mc:Ignorable="w14 w15 w16se w16cid w16 w16cex w16sdtdh wp14">
   <w:body>
     <w:p>
       <w:pPr>
@@ -818,9 +818,9 @@
         <w:tblLook w:val="04A0" w:firstRow="1" w:lastRow="0" w:firstColumn="1" w:lastColumn="0" w:noHBand="0" w:noVBand="1"/>
       </w:tblPr>
       <w:tblGrid>
-        <w:gridCol w:w="4161"/>
-        <w:gridCol w:w="1919"/>
-        <w:gridCol w:w="4420"/>
+        <w:gridCol w:w="4617"/>
+        <w:gridCol w:w="2129"/>
+        <w:gridCol w:w="3754"/>
       </w:tblGrid>
       <w:tr>
         <w:tc>
@@ -1081,7 +1081,7 @@
                 <w:color w:val="222222"/>
                 <w:sz w:val="24"/>
                 <w:szCs w:val="24"/>
-                <w:lang w:val="en-NL" w:eastAsia="en-NL"/>
+                <w:lang w:eastAsia="en-NL"/>
               </w:rPr>
             </w:pPr>
             <w:r>
@@ -1093,16 +1093,6 @@
                 <w:lang w:eastAsia="en-NL"/>
               </w:rPr>
               <w:t>49</w:t>
-            </w:r>
-            <w:r>
-              <w:rPr>
-                <w:rFonts w:ascii="Open Sans" w:eastAsia="Times New Roman" w:hAnsi="Open Sans" w:cs="Open Sans"/>
-                <w:color w:val="222222"/>
-                <w:sz w:val="24"/>
-                <w:szCs w:val="24"/>
-                <w:lang w:val="en-NL" w:eastAsia="en-NL"/>
-              </w:rPr>
-              <w:t xml:space="preserve"> = (25-32)^2</w:t>
             </w:r>
           </w:p>
         </w:tc>
@@ -2915,6 +2905,23 @@
     <w:p/>
     <w:p/>
     <w:p/>
+    <w:p/>
+    <w:p>
+      <w:r>
+        <w:t xml:space="preserve">Source: </w:t>
+      </w:r>
+      <w:hyperlink r:id="rId15" w:history="1">
+        <w:r>
+          <w:rPr>
+            <w:rStyle w:val="Hyperlink"/>
+          </w:rPr>
+          <w:t>https://www.superprof.co.uk/resources/academic/maths/statistics/descriptive/solutions-to-mean-and-variance-problems.html</w:t>
+        </w:r>
+      </w:hyperlink>
+      <w:r>
+        <w:t xml:space="preserve"> </w:t>
+      </w:r>
+    </w:p>
     <w:sectPr>
       <w:pgSz w:w="16838" w:h="11906" w:orient="landscape"/>
       <w:pgMar w:top="1440" w:right="1440" w:bottom="1440" w:left="1440" w:header="708" w:footer="708" w:gutter="0"/>
